--- a/05. Pruebas/CP08 - ARCHIVO VACIO.docx
+++ b/05. Pruebas/CP08 - ARCHIVO VACIO.docx
@@ -64,7 +64,7 @@
                         <a:blip r:embed="rId9" cstate="print">
                           <a:extLst>
                             <a:ext uri="{28A0092B-C50C-407E-A947-70E740481C1C}">
-                              <a14:useLocalDpi xmlns:a14="http://schemas.microsoft.com/office/drawing/2010/main" xmlns:wps="http://schemas.microsoft.com/office/word/2010/wordprocessingShape" xmlns:wpi="http://schemas.microsoft.com/office/word/2010/wordprocessingInk" xmlns:wpg="http://schemas.microsoft.com/office/word/2010/wordprocessingGroup" xmlns:w15="http://schemas.microsoft.com/office/word/2012/wordml" xmlns:w14="http://schemas.microsoft.com/office/word/2010/wordml" xmlns:w="http://schemas.openxmlformats.org/wordprocessingml/2006/main" xmlns:w10="urn:schemas-microsoft-com:office:word" xmlns:wp14="http://schemas.microsoft.com/office/word/2010/wordprocessingDrawing" xmlns:v="urn:schemas-microsoft-com:vml" xmlns:o="urn:schemas-microsoft-com:office:office" xmlns:mc="http://schemas.openxmlformats.org/markup-compatibility/2006" xmlns:wpc="http://schemas.microsoft.com/office/word/2010/wordprocessingCanvas" xmlns="" val="0"/>
+                              <a14:useLocalDpi xmlns="" xmlns:wpc="http://schemas.microsoft.com/office/word/2010/wordprocessingCanvas" xmlns:mc="http://schemas.openxmlformats.org/markup-compatibility/2006" xmlns:o="urn:schemas-microsoft-com:office:office" xmlns:v="urn:schemas-microsoft-com:vml" xmlns:wp14="http://schemas.microsoft.com/office/word/2010/wordprocessingDrawing" xmlns:w10="urn:schemas-microsoft-com:office:word" xmlns:w="http://schemas.openxmlformats.org/wordprocessingml/2006/main" xmlns:w14="http://schemas.microsoft.com/office/word/2010/wordml" xmlns:w15="http://schemas.microsoft.com/office/word/2012/wordml" xmlns:wpg="http://schemas.microsoft.com/office/word/2010/wordprocessingGroup" xmlns:wpi="http://schemas.microsoft.com/office/word/2010/wordprocessingInk" xmlns:wps="http://schemas.microsoft.com/office/word/2010/wordprocessingShape" xmlns:a14="http://schemas.microsoft.com/office/drawing/2010/main" val="0"/>
                             </a:ext>
                           </a:extLst>
                         </a:blip>
@@ -181,7 +181,7 @@
                   <w:szCs w:val="72"/>
                   <w:lang w:val="es-AR"/>
                 </w:rPr>
-                <w:t>Plantilla Caso de Prueba</w:t>
+                <w:t>Caso de Prueba</w:t>
               </w:r>
             </w:p>
           </w:sdtContent>
@@ -268,7 +268,7 @@
                         <a:blip r:embed="rId10" cstate="print">
                           <a:extLst>
                             <a:ext uri="{28A0092B-C50C-407E-A947-70E740481C1C}">
-                              <a14:useLocalDpi xmlns:a14="http://schemas.microsoft.com/office/drawing/2010/main" xmlns:wps="http://schemas.microsoft.com/office/word/2010/wordprocessingShape" xmlns:wpi="http://schemas.microsoft.com/office/word/2010/wordprocessingInk" xmlns:wpg="http://schemas.microsoft.com/office/word/2010/wordprocessingGroup" xmlns:w15="http://schemas.microsoft.com/office/word/2012/wordml" xmlns:w14="http://schemas.microsoft.com/office/word/2010/wordml" xmlns:w="http://schemas.openxmlformats.org/wordprocessingml/2006/main" xmlns:w10="urn:schemas-microsoft-com:office:word" xmlns:wp14="http://schemas.microsoft.com/office/word/2010/wordprocessingDrawing" xmlns:v="urn:schemas-microsoft-com:vml" xmlns:o="urn:schemas-microsoft-com:office:office" xmlns:mc="http://schemas.openxmlformats.org/markup-compatibility/2006" xmlns:wpc="http://schemas.microsoft.com/office/word/2010/wordprocessingCanvas" xmlns="" val="0"/>
+                              <a14:useLocalDpi xmlns="" xmlns:wpc="http://schemas.microsoft.com/office/word/2010/wordprocessingCanvas" xmlns:mc="http://schemas.openxmlformats.org/markup-compatibility/2006" xmlns:o="urn:schemas-microsoft-com:office:office" xmlns:v="urn:schemas-microsoft-com:vml" xmlns:wp14="http://schemas.microsoft.com/office/word/2010/wordprocessingDrawing" xmlns:w10="urn:schemas-microsoft-com:office:word" xmlns:w="http://schemas.openxmlformats.org/wordprocessingml/2006/main" xmlns:w14="http://schemas.microsoft.com/office/word/2010/wordml" xmlns:w15="http://schemas.microsoft.com/office/word/2012/wordml" xmlns:wpg="http://schemas.microsoft.com/office/word/2010/wordprocessingGroup" xmlns:wpi="http://schemas.microsoft.com/office/word/2010/wordprocessingInk" xmlns:wps="http://schemas.microsoft.com/office/word/2010/wordprocessingShape" xmlns:a14="http://schemas.microsoft.com/office/drawing/2010/main" val="0"/>
                             </a:ext>
                           </a:extLst>
                         </a:blip>
@@ -329,7 +329,7 @@
                         <a:blip r:embed="rId11" cstate="print">
                           <a:extLst>
                             <a:ext uri="{28A0092B-C50C-407E-A947-70E740481C1C}">
-                              <a14:useLocalDpi xmlns:a14="http://schemas.microsoft.com/office/drawing/2010/main" xmlns:wps="http://schemas.microsoft.com/office/word/2010/wordprocessingShape" xmlns:wpi="http://schemas.microsoft.com/office/word/2010/wordprocessingInk" xmlns:wpg="http://schemas.microsoft.com/office/word/2010/wordprocessingGroup" xmlns:w15="http://schemas.microsoft.com/office/word/2012/wordml" xmlns:w14="http://schemas.microsoft.com/office/word/2010/wordml" xmlns:w="http://schemas.openxmlformats.org/wordprocessingml/2006/main" xmlns:w10="urn:schemas-microsoft-com:office:word" xmlns:wp14="http://schemas.microsoft.com/office/word/2010/wordprocessingDrawing" xmlns:v="urn:schemas-microsoft-com:vml" xmlns:o="urn:schemas-microsoft-com:office:office" xmlns:mc="http://schemas.openxmlformats.org/markup-compatibility/2006" xmlns:wpc="http://schemas.microsoft.com/office/word/2010/wordprocessingCanvas" xmlns="" val="0"/>
+                              <a14:useLocalDpi xmlns="" xmlns:wpc="http://schemas.microsoft.com/office/word/2010/wordprocessingCanvas" xmlns:mc="http://schemas.openxmlformats.org/markup-compatibility/2006" xmlns:o="urn:schemas-microsoft-com:office:office" xmlns:v="urn:schemas-microsoft-com:vml" xmlns:wp14="http://schemas.microsoft.com/office/word/2010/wordprocessingDrawing" xmlns:w10="urn:schemas-microsoft-com:office:word" xmlns:w="http://schemas.openxmlformats.org/wordprocessingml/2006/main" xmlns:w14="http://schemas.microsoft.com/office/word/2010/wordml" xmlns:w15="http://schemas.microsoft.com/office/word/2012/wordml" xmlns:wpg="http://schemas.microsoft.com/office/word/2010/wordprocessingGroup" xmlns:wpi="http://schemas.microsoft.com/office/word/2010/wordprocessingInk" xmlns:wps="http://schemas.microsoft.com/office/word/2010/wordprocessingShape" xmlns:a14="http://schemas.microsoft.com/office/drawing/2010/main" val="0"/>
                             </a:ext>
                           </a:extLst>
                         </a:blip>
@@ -483,7 +483,7 @@
                     <a:blip r:embed="rId12" cstate="print">
                       <a:extLst>
                         <a:ext uri="{28A0092B-C50C-407E-A947-70E740481C1C}">
-                          <a14:useLocalDpi xmlns:a14="http://schemas.microsoft.com/office/drawing/2010/main" xmlns:wps="http://schemas.microsoft.com/office/word/2010/wordprocessingShape" xmlns:wpi="http://schemas.microsoft.com/office/word/2010/wordprocessingInk" xmlns:wpg="http://schemas.microsoft.com/office/word/2010/wordprocessingGroup" xmlns:w15="http://schemas.microsoft.com/office/word/2012/wordml" xmlns:w14="http://schemas.microsoft.com/office/word/2010/wordml" xmlns:w="http://schemas.openxmlformats.org/wordprocessingml/2006/main" xmlns:w10="urn:schemas-microsoft-com:office:word" xmlns:wp14="http://schemas.microsoft.com/office/word/2010/wordprocessingDrawing" xmlns:v="urn:schemas-microsoft-com:vml" xmlns:o="urn:schemas-microsoft-com:office:office" xmlns:mc="http://schemas.openxmlformats.org/markup-compatibility/2006" xmlns:wpc="http://schemas.microsoft.com/office/word/2010/wordprocessingCanvas" xmlns="" val="0"/>
+                          <a14:useLocalDpi xmlns="" xmlns:wpc="http://schemas.microsoft.com/office/word/2010/wordprocessingCanvas" xmlns:mc="http://schemas.openxmlformats.org/markup-compatibility/2006" xmlns:o="urn:schemas-microsoft-com:office:office" xmlns:v="urn:schemas-microsoft-com:vml" xmlns:wp14="http://schemas.microsoft.com/office/word/2010/wordprocessingDrawing" xmlns:w10="urn:schemas-microsoft-com:office:word" xmlns:w="http://schemas.openxmlformats.org/wordprocessingml/2006/main" xmlns:w14="http://schemas.microsoft.com/office/word/2010/wordml" xmlns:w15="http://schemas.microsoft.com/office/word/2012/wordml" xmlns:wpg="http://schemas.microsoft.com/office/word/2010/wordprocessingGroup" xmlns:wpi="http://schemas.microsoft.com/office/word/2010/wordprocessingInk" xmlns:wps="http://schemas.microsoft.com/office/word/2010/wordprocessingShape" xmlns:a14="http://schemas.microsoft.com/office/drawing/2010/main" val="0"/>
                         </a:ext>
                       </a:extLst>
                     </a:blip>
@@ -1220,63 +1220,6 @@
               <w:lang w:eastAsia="es-ES"/>
             </w:rPr>
           </w:pPr>
-          <w:hyperlink w:anchor="_Toc257629342" w:history="1">
-            <w:r>
-              <w:rPr>
-                <w:rStyle w:val="Hipervnculo"/>
-                <w:noProof/>
-              </w:rPr>
-              <w:t>Plantilla Caso de Prueba &lt;NOMBRE DEL CASO DE PRUEBA&gt;</w:t>
-            </w:r>
-            <w:r>
-              <w:rPr>
-                <w:noProof/>
-                <w:webHidden/>
-              </w:rPr>
-              <w:tab/>
-            </w:r>
-            <w:r>
-              <w:rPr>
-                <w:noProof/>
-                <w:webHidden/>
-              </w:rPr>
-              <w:fldChar w:fldCharType="begin"/>
-            </w:r>
-            <w:r>
-              <w:rPr>
-                <w:noProof/>
-                <w:webHidden/>
-              </w:rPr>
-              <w:instrText xml:space="preserve"> PAGEREF _Toc257629342 \h </w:instrText>
-            </w:r>
-            <w:r>
-              <w:rPr>
-                <w:noProof/>
-                <w:webHidden/>
-              </w:rPr>
-            </w:r>
-            <w:r>
-              <w:rPr>
-                <w:noProof/>
-                <w:webHidden/>
-              </w:rPr>
-              <w:fldChar w:fldCharType="separate"/>
-            </w:r>
-            <w:r>
-              <w:rPr>
-                <w:noProof/>
-                <w:webHidden/>
-              </w:rPr>
-              <w:t>6</w:t>
-            </w:r>
-            <w:r>
-              <w:rPr>
-                <w:noProof/>
-                <w:webHidden/>
-              </w:rPr>
-              <w:fldChar w:fldCharType="end"/>
-            </w:r>
-          </w:hyperlink>
         </w:p>
         <w:p>
           <w:pPr>
@@ -1316,7 +1259,7 @@
             <w:rPr>
               <w:lang w:val="es-AR"/>
             </w:rPr>
-            <w:t>Plantilla Caso de Prueba</w:t>
+            <w:t>Caso de Prueba</w:t>
           </w:r>
         </w:p>
       </w:sdtContent>
@@ -1392,7 +1335,7 @@
         <w:rPr>
           <w:bCs w:val="0"/>
         </w:rPr>
-        <w:t xml:space="preserve">- ARCHIVO VACIO </w:t>
+        <w:t>- Archivo vacio</w:t>
       </w:r>
     </w:p>
     <w:p>
@@ -2551,7 +2494,7 @@
             <w:rFonts w:asciiTheme="majorHAnsi" w:hAnsiTheme="majorHAnsi" w:cstheme="majorHAnsi"/>
             <w:noProof/>
           </w:rPr>
-          <w:t>5</w:t>
+          <w:t>4</w:t>
         </w:r>
         <w:r>
           <w:rPr>
@@ -2663,7 +2606,7 @@
             <w:rFonts w:asciiTheme="majorHAnsi" w:eastAsiaTheme="majorEastAsia" w:hAnsiTheme="majorHAnsi" w:cstheme="majorBidi"/>
             <w:lang w:val="es-AR"/>
           </w:rPr>
-          <w:t>Plantilla Caso de Prueba</w:t>
+          <w:t>Caso de Prueba</w:t>
         </w:r>
       </w:p>
     </w:sdtContent>
